--- a/Guías/Guía de estilos C.docx
+++ b/Guías/Guía de estilos C.docx
@@ -126,6 +126,189 @@
           <w:lang w:eastAsia="es-AR"/>
         </w:rPr>
       </w:pPr>
+    </w:p>
+    <w:p>
+      <w:pPr>
+        <w:rPr>
+          <w:lang w:eastAsia="es-AR"/>
+        </w:rPr>
+      </w:pPr>
+      <w:r>
+        <w:rPr>
+          <w:lang w:eastAsia="es-AR"/>
+        </w:rPr>
+        <w:t xml:space="preserve">No escribir código de varias </w:t>
+      </w:r>
+      <w:proofErr w:type="spellStart"/>
+      <w:r>
+        <w:rPr>
+          <w:lang w:eastAsia="es-AR"/>
+        </w:rPr>
+        <w:t>lineas</w:t>
+      </w:r>
+      <w:proofErr w:type="spellEnd"/>
+      <w:r>
+        <w:rPr>
+          <w:lang w:eastAsia="es-AR"/>
+        </w:rPr>
+        <w:t xml:space="preserve"> en una línea. Por ejemplo, si tengo un constructor así:</w:t>
+      </w:r>
+    </w:p>
+    <w:p>
+      <w:pPr>
+        <w:rPr>
+          <w:lang w:eastAsia="es-AR"/>
+        </w:rPr>
+      </w:pPr>
+      <w:proofErr w:type="spellStart"/>
+      <w:proofErr w:type="gramStart"/>
+      <w:r>
+        <w:rPr>
+          <w:lang w:eastAsia="es-AR"/>
+        </w:rPr>
+        <w:t>public</w:t>
+      </w:r>
+      <w:proofErr w:type="spellEnd"/>
+      <w:proofErr w:type="gramEnd"/>
+      <w:r>
+        <w:rPr>
+          <w:lang w:eastAsia="es-AR"/>
+        </w:rPr>
+        <w:t xml:space="preserve"> Clase(</w:t>
+      </w:r>
+      <w:proofErr w:type="spellStart"/>
+      <w:r>
+        <w:rPr>
+          <w:lang w:eastAsia="es-AR"/>
+        </w:rPr>
+        <w:t>int</w:t>
+      </w:r>
+      <w:proofErr w:type="spellEnd"/>
+      <w:r>
+        <w:rPr>
+          <w:lang w:eastAsia="es-AR"/>
+        </w:rPr>
+        <w:t xml:space="preserve"> cantidad) { </w:t>
+      </w:r>
+      <w:proofErr w:type="spellStart"/>
+      <w:r>
+        <w:rPr>
+          <w:lang w:eastAsia="es-AR"/>
+        </w:rPr>
+        <w:t>this.cantidad</w:t>
+      </w:r>
+      <w:proofErr w:type="spellEnd"/>
+      <w:r>
+        <w:rPr>
+          <w:lang w:eastAsia="es-AR"/>
+        </w:rPr>
+        <w:t xml:space="preserve"> = cantidad; }</w:t>
+      </w:r>
+    </w:p>
+    <w:p>
+      <w:pPr>
+        <w:rPr>
+          <w:lang w:eastAsia="es-AR"/>
+        </w:rPr>
+      </w:pPr>
+      <w:r>
+        <w:rPr>
+          <w:lang w:eastAsia="es-AR"/>
+        </w:rPr>
+        <w:t>Se debe escribir</w:t>
+      </w:r>
+    </w:p>
+    <w:p>
+      <w:pPr>
+        <w:rPr>
+          <w:lang w:eastAsia="es-AR"/>
+        </w:rPr>
+      </w:pPr>
+      <w:proofErr w:type="spellStart"/>
+      <w:proofErr w:type="gramStart"/>
+      <w:r>
+        <w:rPr>
+          <w:lang w:eastAsia="es-AR"/>
+        </w:rPr>
+        <w:t>public</w:t>
+      </w:r>
+      <w:proofErr w:type="spellEnd"/>
+      <w:proofErr w:type="gramEnd"/>
+      <w:r>
+        <w:rPr>
+          <w:lang w:eastAsia="es-AR"/>
+        </w:rPr>
+        <w:t xml:space="preserve"> Clase (</w:t>
+      </w:r>
+      <w:proofErr w:type="spellStart"/>
+      <w:r>
+        <w:rPr>
+          <w:lang w:eastAsia="es-AR"/>
+        </w:rPr>
+        <w:t>int</w:t>
+      </w:r>
+      <w:proofErr w:type="spellEnd"/>
+      <w:r>
+        <w:rPr>
+          <w:lang w:eastAsia="es-AR"/>
+        </w:rPr>
+        <w:t xml:space="preserve"> cantidad)</w:t>
+      </w:r>
+    </w:p>
+    <w:p>
+      <w:pPr>
+        <w:rPr>
+          <w:lang w:eastAsia="es-AR"/>
+        </w:rPr>
+      </w:pPr>
+      <w:r>
+        <w:rPr>
+          <w:lang w:eastAsia="es-AR"/>
+        </w:rPr>
+        <w:t>{</w:t>
+      </w:r>
+    </w:p>
+    <w:p>
+      <w:pPr>
+        <w:rPr>
+          <w:lang w:eastAsia="es-AR"/>
+        </w:rPr>
+      </w:pPr>
+      <w:r>
+        <w:rPr>
+          <w:lang w:eastAsia="es-AR"/>
+        </w:rPr>
+        <w:tab/>
+      </w:r>
+      <w:proofErr w:type="spellStart"/>
+      <w:r>
+        <w:rPr>
+          <w:lang w:eastAsia="es-AR"/>
+        </w:rPr>
+        <w:t>this.cantidad</w:t>
+      </w:r>
+      <w:proofErr w:type="spellEnd"/>
+      <w:r>
+        <w:rPr>
+          <w:lang w:eastAsia="es-AR"/>
+        </w:rPr>
+        <w:t xml:space="preserve"> = cantidad;</w:t>
+      </w:r>
+      <w:bookmarkStart w:id="0" w:name="_GoBack"/>
+      <w:bookmarkEnd w:id="0"/>
+    </w:p>
+    <w:p>
+      <w:pPr>
+        <w:rPr>
+          <w:lang w:eastAsia="es-AR"/>
+        </w:rPr>
+      </w:pPr>
+      <w:r>
+        <w:rPr>
+          <w:lang w:eastAsia="es-AR"/>
+        </w:rPr>
+        <w:t>}</w:t>
+      </w:r>
     </w:p>
     <w:p>
       <w:pPr>
@@ -242,7 +425,17 @@
           <w:szCs w:val="24"/>
           <w:lang w:eastAsia="es-AR"/>
         </w:rPr>
-        <w:t>AlignmentHorizontal.</w:t>
+        <w:t>AlignmentHorizontal</w:t>
+      </w:r>
+      <w:proofErr w:type="spellEnd"/>
+      <w:r>
+        <w:rPr>
+          <w:rFonts w:asciiTheme="majorHAnsi" w:eastAsia="Times New Roman" w:hAnsiTheme="majorHAnsi" w:cs="Arial"/>
+          <w:sz w:val="24"/>
+          <w:szCs w:val="24"/>
+          <w:lang w:eastAsia="es-AR"/>
+        </w:rPr>
+        <w:t>.</w:t>
       </w:r>
     </w:p>
     <w:p>
@@ -260,7 +453,6 @@
           <w:lang w:eastAsia="es-AR"/>
         </w:rPr>
       </w:pPr>
-      <w:proofErr w:type="spellEnd"/>
       <w:r>
         <w:rPr>
           <w:rFonts w:asciiTheme="majorHAnsi" w:eastAsia="Times New Roman" w:hAnsiTheme="majorHAnsi" w:cs="Arial"/>
@@ -532,6 +724,7 @@
           <w:szCs w:val="24"/>
           <w:lang w:eastAsia="es-AR"/>
         </w:rPr>
+        <w:lastRenderedPageBreak/>
         <w:t xml:space="preserve">No utilice abreviaturas ni contracciones como parte de nombres de identificadores. Por ejemplo, use </w:t>
       </w:r>
       <w:proofErr w:type="spellStart"/>
@@ -723,17 +916,7 @@
           <w:szCs w:val="24"/>
           <w:lang w:eastAsia="es-AR"/>
         </w:rPr>
-        <w:t xml:space="preserve">minúsculas </w:t>
-      </w:r>
-      <w:r>
-        <w:rPr>
-          <w:rFonts w:asciiTheme="majorHAnsi" w:eastAsia="Times New Roman" w:hAnsiTheme="majorHAnsi" w:cs="Arial"/>
-          <w:sz w:val="24"/>
-          <w:szCs w:val="24"/>
-          <w:lang w:eastAsia="es-AR"/>
-        </w:rPr>
-        <w:lastRenderedPageBreak/>
-        <w:t>Pascal se puede utilizar en identificadores de tres o más caracteres.</w:t>
+        <w:t>minúsculas Pascal se puede utilizar en identificadores de tres o más caracteres.</w:t>
       </w:r>
       <w:r>
         <w:rPr>
@@ -1890,6 +2073,7 @@
                 <w:sz w:val="24"/>
                 <w:szCs w:val="24"/>
               </w:rPr>
+              <w:lastRenderedPageBreak/>
               <w:t>Método</w:t>
             </w:r>
           </w:p>
@@ -2207,7 +2391,6 @@
         <w:pStyle w:val="Ttulo1"/>
       </w:pPr>
       <w:r>
-        <w:lastRenderedPageBreak/>
         <w:t>Documentación</w:t>
       </w:r>
     </w:p>
@@ -2877,36 +3060,37 @@
           <w:sz w:val="19"/>
           <w:szCs w:val="19"/>
         </w:rPr>
-        <w:t xml:space="preserve">// </w:t>
-      </w:r>
-      <w:r>
+        <w:t>// Comentario de una línea</w:t>
+      </w:r>
+    </w:p>
+    <w:p>
+      <w:pPr>
         <w:rPr>
           <w:rFonts w:ascii="Consolas" w:hAnsi="Consolas" w:cs="Consolas"/>
           <w:color w:val="008000"/>
           <w:sz w:val="19"/>
           <w:szCs w:val="19"/>
         </w:rPr>
-        <w:t>Comentario de una línea</w:t>
-      </w:r>
-    </w:p>
-    <w:p>
-      <w:pPr>
+      </w:pPr>
+      <w:r>
         <w:rPr>
           <w:rFonts w:ascii="Consolas" w:hAnsi="Consolas" w:cs="Consolas"/>
           <w:color w:val="008000"/>
           <w:sz w:val="19"/>
           <w:szCs w:val="19"/>
         </w:rPr>
-      </w:pPr>
-      <w:r>
+        <w:t xml:space="preserve">/* </w:t>
+      </w:r>
+    </w:p>
+    <w:p>
+      <w:pPr>
         <w:rPr>
           <w:rFonts w:ascii="Consolas" w:hAnsi="Consolas" w:cs="Consolas"/>
           <w:color w:val="008000"/>
           <w:sz w:val="19"/>
           <w:szCs w:val="19"/>
         </w:rPr>
-        <w:t>/</w:t>
-      </w:r>
+      </w:pPr>
       <w:r>
         <w:rPr>
           <w:rFonts w:ascii="Consolas" w:hAnsi="Consolas" w:cs="Consolas"/>
@@ -2914,72 +3098,44 @@
           <w:sz w:val="19"/>
           <w:szCs w:val="19"/>
         </w:rPr>
-        <w:t>*</w:t>
-      </w:r>
-      <w:r>
+        <w:t>Comentario de bloque.</w:t>
+      </w:r>
+    </w:p>
+    <w:p>
+      <w:pPr>
         <w:rPr>
           <w:rFonts w:ascii="Consolas" w:hAnsi="Consolas" w:cs="Consolas"/>
           <w:color w:val="008000"/>
           <w:sz w:val="19"/>
           <w:szCs w:val="19"/>
         </w:rPr>
-        <w:t xml:space="preserve"> </w:t>
-      </w:r>
-    </w:p>
-    <w:p>
-      <w:pPr>
+      </w:pPr>
+      <w:r>
         <w:rPr>
           <w:rFonts w:ascii="Consolas" w:hAnsi="Consolas" w:cs="Consolas"/>
           <w:color w:val="008000"/>
           <w:sz w:val="19"/>
           <w:szCs w:val="19"/>
         </w:rPr>
-      </w:pPr>
-      <w:r>
+        <w:t>Varias líneas</w:t>
+      </w:r>
+    </w:p>
+    <w:p>
+      <w:pPr>
         <w:rPr>
           <w:rFonts w:ascii="Consolas" w:hAnsi="Consolas" w:cs="Consolas"/>
           <w:color w:val="008000"/>
           <w:sz w:val="19"/>
           <w:szCs w:val="19"/>
         </w:rPr>
-        <w:t>Comentario de bloque.</w:t>
-      </w:r>
-    </w:p>
-    <w:p>
-      <w:pPr>
+      </w:pPr>
+      <w:r>
         <w:rPr>
           <w:rFonts w:ascii="Consolas" w:hAnsi="Consolas" w:cs="Consolas"/>
           <w:color w:val="008000"/>
           <w:sz w:val="19"/>
           <w:szCs w:val="19"/>
         </w:rPr>
-      </w:pPr>
-      <w:r>
-        <w:rPr>
-          <w:rFonts w:ascii="Consolas" w:hAnsi="Consolas" w:cs="Consolas"/>
-          <w:color w:val="008000"/>
-          <w:sz w:val="19"/>
-          <w:szCs w:val="19"/>
-        </w:rPr>
-        <w:t>Varias líneas</w:t>
-      </w:r>
-    </w:p>
-    <w:p>
-      <w:pPr>
-        <w:rPr>
-          <w:rFonts w:ascii="Consolas" w:hAnsi="Consolas" w:cs="Consolas"/>
-          <w:color w:val="008000"/>
-          <w:sz w:val="19"/>
-          <w:szCs w:val="19"/>
-        </w:rPr>
-      </w:pPr>
-      <w:r>
-        <w:rPr>
-          <w:rFonts w:ascii="Consolas" w:hAnsi="Consolas" w:cs="Consolas"/>
-          <w:color w:val="008000"/>
-          <w:sz w:val="19"/>
-          <w:szCs w:val="19"/>
-        </w:rPr>
         <w:t>*/</w:t>
       </w:r>
     </w:p>
@@ -2991,8 +3147,6 @@
           <w:szCs w:val="24"/>
         </w:rPr>
       </w:pPr>
-      <w:bookmarkStart w:id="0" w:name="_GoBack"/>
-      <w:bookmarkEnd w:id="0"/>
     </w:p>
     <w:sectPr>
       <w:pgSz w:w="12240" w:h="15840"/>
@@ -3797,6 +3951,7 @@
   <w:style w:type="character" w:default="1" w:styleId="Fuentedeprrafopredeter">
     <w:name w:val="Default Paragraph Font"/>
     <w:uiPriority w:val="1"/>
+    <w:semiHidden/>
     <w:unhideWhenUsed/>
   </w:style>
   <w:style w:type="table" w:default="1" w:styleId="Tablanormal">

--- a/Guías/Guía de estilos C.docx
+++ b/Guías/Guía de estilos C.docx
@@ -46,50 +46,19 @@
       <w:pPr>
         <w:spacing w:after="0" w:line="240" w:lineRule="auto"/>
         <w:rPr>
+          <w:rFonts w:eastAsia="Times New Roman"/>
+          <w:lang w:eastAsia="es-AR"/>
+        </w:rPr>
+      </w:pPr>
+      <w:r>
+        <w:rPr>
           <w:rFonts w:ascii="Times New Roman" w:eastAsia="Times New Roman" w:hAnsi="Times New Roman" w:cs="Times New Roman"/>
-          <w:color w:val="0000FF"/>
-          <w:sz w:val="24"/>
-          <w:szCs w:val="24"/>
-          <w:u w:val="single"/>
-          <w:lang w:eastAsia="es-AR"/>
-        </w:rPr>
-      </w:pPr>
-      <w:r>
-        <w:rPr>
-          <w:rFonts w:ascii="Times New Roman" w:eastAsia="Times New Roman" w:hAnsi="Times New Roman" w:cs="Times New Roman"/>
           <w:sz w:val="24"/>
           <w:szCs w:val="24"/>
           <w:lang w:eastAsia="es-AR"/>
         </w:rPr>
         <w:fldChar w:fldCharType="end"/>
       </w:r>
-      <w:r>
-        <w:rPr>
-          <w:rFonts w:ascii="Times New Roman" w:eastAsia="Times New Roman" w:hAnsi="Times New Roman" w:cs="Times New Roman"/>
-          <w:sz w:val="24"/>
-          <w:szCs w:val="24"/>
-          <w:lang w:eastAsia="es-AR"/>
-        </w:rPr>
-        <w:fldChar w:fldCharType="begin"/>
-      </w:r>
-      <w:r>
-        <w:rPr>
-          <w:rFonts w:ascii="Times New Roman" w:eastAsia="Times New Roman" w:hAnsi="Times New Roman" w:cs="Times New Roman"/>
-          <w:sz w:val="24"/>
-          <w:szCs w:val="24"/>
-          <w:lang w:eastAsia="es-AR"/>
-        </w:rPr>
-        <w:instrText xml:space="preserve"> HYPERLINK "https://www.utnfravirtual.org.ar/pluginfile.php/10670/mod_resource/content/1/Guia-de-Estilos-V2.pdf" \l "page=2" \o "Página 2" </w:instrText>
-      </w:r>
-      <w:r>
-        <w:rPr>
-          <w:rFonts w:ascii="Times New Roman" w:eastAsia="Times New Roman" w:hAnsi="Times New Roman" w:cs="Times New Roman"/>
-          <w:sz w:val="24"/>
-          <w:szCs w:val="24"/>
-          <w:lang w:eastAsia="es-AR"/>
-        </w:rPr>
-        <w:fldChar w:fldCharType="separate"/>
-      </w:r>
     </w:p>
     <w:p>
       <w:pPr>
@@ -101,15 +70,6 @@
       </w:pPr>
       <w:r>
         <w:rPr>
-          <w:rFonts w:ascii="Times New Roman" w:eastAsia="Times New Roman" w:hAnsi="Times New Roman" w:cs="Times New Roman"/>
-          <w:sz w:val="24"/>
-          <w:szCs w:val="24"/>
-          <w:lang w:eastAsia="es-AR"/>
-        </w:rPr>
-        <w:fldChar w:fldCharType="end"/>
-      </w:r>
-      <w:r>
-        <w:rPr>
           <w:rFonts w:eastAsia="Times New Roman"/>
           <w:lang w:eastAsia="es-AR"/>
         </w:rPr>
@@ -118,45 +78,85 @@
     </w:p>
     <w:p>
       <w:pPr>
-        <w:spacing w:after="0" w:line="240" w:lineRule="auto"/>
-        <w:rPr>
-          <w:rFonts w:ascii="Arial" w:eastAsia="Times New Roman" w:hAnsi="Arial" w:cs="Arial"/>
-          <w:sz w:val="43"/>
-          <w:szCs w:val="43"/>
-          <w:lang w:eastAsia="es-AR"/>
-        </w:rPr>
-      </w:pPr>
-    </w:p>
-    <w:p>
-      <w:pPr>
-        <w:rPr>
-          <w:lang w:eastAsia="es-AR"/>
-        </w:rPr>
-      </w:pPr>
-      <w:r>
-        <w:rPr>
+        <w:pStyle w:val="Sinespaciado"/>
+        <w:rPr>
+          <w:lang w:eastAsia="es-AR"/>
+        </w:rPr>
+      </w:pPr>
+    </w:p>
+    <w:p>
+      <w:pPr>
+        <w:pStyle w:val="Sinespaciado"/>
+        <w:rPr>
+          <w:rFonts w:asciiTheme="majorHAnsi" w:hAnsiTheme="majorHAnsi"/>
+          <w:sz w:val="24"/>
+          <w:szCs w:val="24"/>
+          <w:lang w:eastAsia="es-AR"/>
+        </w:rPr>
+      </w:pPr>
+      <w:r>
+        <w:rPr>
+          <w:rFonts w:asciiTheme="majorHAnsi" w:hAnsiTheme="majorHAnsi"/>
+          <w:sz w:val="24"/>
+          <w:szCs w:val="24"/>
+          <w:lang w:eastAsia="es-AR"/>
+        </w:rPr>
+        <w:t>No se deberán instanciar atributos en su declaración.</w:t>
+      </w:r>
+      <w:bookmarkStart w:id="0" w:name="_GoBack"/>
+      <w:bookmarkEnd w:id="0"/>
+    </w:p>
+    <w:p>
+      <w:pPr>
+        <w:pStyle w:val="Sinespaciado"/>
+        <w:rPr>
+          <w:lang w:eastAsia="es-AR"/>
+        </w:rPr>
+      </w:pPr>
+    </w:p>
+    <w:p>
+      <w:pPr>
+        <w:rPr>
+          <w:rFonts w:asciiTheme="majorHAnsi" w:hAnsiTheme="majorHAnsi"/>
+          <w:sz w:val="24"/>
+          <w:szCs w:val="24"/>
+          <w:lang w:eastAsia="es-AR"/>
+        </w:rPr>
+      </w:pPr>
+      <w:r>
+        <w:rPr>
+          <w:rFonts w:asciiTheme="majorHAnsi" w:hAnsiTheme="majorHAnsi"/>
+          <w:sz w:val="24"/>
+          <w:szCs w:val="24"/>
           <w:lang w:eastAsia="es-AR"/>
         </w:rPr>
         <w:t xml:space="preserve">No escribir código de varias </w:t>
       </w:r>
-      <w:proofErr w:type="spellStart"/>
-      <w:r>
-        <w:rPr>
-          <w:lang w:eastAsia="es-AR"/>
-        </w:rPr>
-        <w:t>lineas</w:t>
-      </w:r>
-      <w:proofErr w:type="spellEnd"/>
-      <w:r>
-        <w:rPr>
-          <w:lang w:eastAsia="es-AR"/>
-        </w:rPr>
-        <w:t xml:space="preserve"> en una línea. Por ejemplo, si tengo un constructor así:</w:t>
-      </w:r>
-    </w:p>
-    <w:p>
-      <w:pPr>
-        <w:rPr>
+      <w:r>
+        <w:rPr>
+          <w:rFonts w:asciiTheme="majorHAnsi" w:hAnsiTheme="majorHAnsi"/>
+          <w:sz w:val="24"/>
+          <w:szCs w:val="24"/>
+          <w:lang w:eastAsia="es-AR"/>
+        </w:rPr>
+        <w:t>líneas</w:t>
+      </w:r>
+      <w:r>
+        <w:rPr>
+          <w:rFonts w:asciiTheme="majorHAnsi" w:hAnsiTheme="majorHAnsi"/>
+          <w:sz w:val="24"/>
+          <w:szCs w:val="24"/>
+          <w:lang w:eastAsia="es-AR"/>
+        </w:rPr>
+        <w:t xml:space="preserve"> en una. Por ejemplo, si tengo un constructor así:</w:t>
+      </w:r>
+    </w:p>
+    <w:p>
+      <w:pPr>
+        <w:rPr>
+          <w:rFonts w:ascii="Consolas" w:hAnsi="Consolas" w:cs="Consolas"/>
+          <w:sz w:val="24"/>
+          <w:szCs w:val="24"/>
           <w:lang w:eastAsia="es-AR"/>
         </w:rPr>
       </w:pPr>
@@ -164,6 +164,9 @@
       <w:proofErr w:type="gramStart"/>
       <w:r>
         <w:rPr>
+          <w:rFonts w:ascii="Consolas" w:hAnsi="Consolas" w:cs="Consolas"/>
+          <w:sz w:val="24"/>
+          <w:szCs w:val="24"/>
           <w:lang w:eastAsia="es-AR"/>
         </w:rPr>
         <w:t>public</w:t>
@@ -172,6 +175,9 @@
       <w:proofErr w:type="gramEnd"/>
       <w:r>
         <w:rPr>
+          <w:rFonts w:ascii="Consolas" w:hAnsi="Consolas" w:cs="Consolas"/>
+          <w:sz w:val="24"/>
+          <w:szCs w:val="24"/>
           <w:lang w:eastAsia="es-AR"/>
         </w:rPr>
         <w:t xml:space="preserve"> Clase(</w:t>
@@ -179,6 +185,9 @@
       <w:proofErr w:type="spellStart"/>
       <w:r>
         <w:rPr>
+          <w:rFonts w:ascii="Consolas" w:hAnsi="Consolas" w:cs="Consolas"/>
+          <w:sz w:val="24"/>
+          <w:szCs w:val="24"/>
           <w:lang w:eastAsia="es-AR"/>
         </w:rPr>
         <w:t>int</w:t>
@@ -186,6 +195,9 @@
       <w:proofErr w:type="spellEnd"/>
       <w:r>
         <w:rPr>
+          <w:rFonts w:ascii="Consolas" w:hAnsi="Consolas" w:cs="Consolas"/>
+          <w:sz w:val="24"/>
+          <w:szCs w:val="24"/>
           <w:lang w:eastAsia="es-AR"/>
         </w:rPr>
         <w:t xml:space="preserve"> cantidad) { </w:t>
@@ -193,6 +205,9 @@
       <w:proofErr w:type="spellStart"/>
       <w:r>
         <w:rPr>
+          <w:rFonts w:ascii="Consolas" w:hAnsi="Consolas" w:cs="Consolas"/>
+          <w:sz w:val="24"/>
+          <w:szCs w:val="24"/>
           <w:lang w:eastAsia="es-AR"/>
         </w:rPr>
         <w:t>this.cantidad</w:t>
@@ -200,6 +215,9 @@
       <w:proofErr w:type="spellEnd"/>
       <w:r>
         <w:rPr>
+          <w:rFonts w:ascii="Consolas" w:hAnsi="Consolas" w:cs="Consolas"/>
+          <w:sz w:val="24"/>
+          <w:szCs w:val="24"/>
           <w:lang w:eastAsia="es-AR"/>
         </w:rPr>
         <w:t xml:space="preserve"> = cantidad; }</w:t>
@@ -208,19 +226,56 @@
     <w:p>
       <w:pPr>
         <w:rPr>
-          <w:lang w:eastAsia="es-AR"/>
-        </w:rPr>
-      </w:pPr>
-      <w:r>
-        <w:rPr>
-          <w:lang w:eastAsia="es-AR"/>
-        </w:rPr>
-        <w:t>Se debe escribir</w:t>
-      </w:r>
-    </w:p>
-    <w:p>
-      <w:pPr>
-        <w:rPr>
+          <w:rFonts w:asciiTheme="majorHAnsi" w:hAnsiTheme="majorHAnsi"/>
+          <w:sz w:val="24"/>
+          <w:szCs w:val="24"/>
+          <w:lang w:eastAsia="es-AR"/>
+        </w:rPr>
+      </w:pPr>
+      <w:r>
+        <w:rPr>
+          <w:rFonts w:asciiTheme="majorHAnsi" w:hAnsiTheme="majorHAnsi"/>
+          <w:sz w:val="24"/>
+          <w:szCs w:val="24"/>
+          <w:lang w:eastAsia="es-AR"/>
+        </w:rPr>
+        <w:t>Se debe</w:t>
+      </w:r>
+      <w:r>
+        <w:rPr>
+          <w:rFonts w:asciiTheme="majorHAnsi" w:hAnsiTheme="majorHAnsi"/>
+          <w:sz w:val="24"/>
+          <w:szCs w:val="24"/>
+          <w:lang w:eastAsia="es-AR"/>
+        </w:rPr>
+        <w:t>rá</w:t>
+      </w:r>
+      <w:r>
+        <w:rPr>
+          <w:rFonts w:asciiTheme="majorHAnsi" w:hAnsiTheme="majorHAnsi"/>
+          <w:sz w:val="24"/>
+          <w:szCs w:val="24"/>
+          <w:lang w:eastAsia="es-AR"/>
+        </w:rPr>
+        <w:t xml:space="preserve"> escribir</w:t>
+      </w:r>
+      <w:r>
+        <w:rPr>
+          <w:rFonts w:asciiTheme="majorHAnsi" w:hAnsiTheme="majorHAnsi"/>
+          <w:sz w:val="24"/>
+          <w:szCs w:val="24"/>
+          <w:lang w:eastAsia="es-AR"/>
+        </w:rPr>
+        <w:t>:</w:t>
+      </w:r>
+    </w:p>
+    <w:p>
+      <w:pPr>
+        <w:spacing w:after="40"/>
+        <w:rPr>
+          <w:rFonts w:ascii="Consolas" w:hAnsi="Consolas" w:cs="Consolas"/>
+          <w:sz w:val="24"/>
+          <w:szCs w:val="24"/>
           <w:lang w:eastAsia="es-AR"/>
         </w:rPr>
       </w:pPr>
@@ -228,6 +283,9 @@
       <w:proofErr w:type="gramStart"/>
       <w:r>
         <w:rPr>
+          <w:rFonts w:ascii="Consolas" w:hAnsi="Consolas" w:cs="Consolas"/>
+          <w:sz w:val="24"/>
+          <w:szCs w:val="24"/>
           <w:lang w:eastAsia="es-AR"/>
         </w:rPr>
         <w:t>public</w:t>
@@ -236,6 +294,9 @@
       <w:proofErr w:type="gramEnd"/>
       <w:r>
         <w:rPr>
+          <w:rFonts w:ascii="Consolas" w:hAnsi="Consolas" w:cs="Consolas"/>
+          <w:sz w:val="24"/>
+          <w:szCs w:val="24"/>
           <w:lang w:eastAsia="es-AR"/>
         </w:rPr>
         <w:t xml:space="preserve"> Clase (</w:t>
@@ -243,6 +304,9 @@
       <w:proofErr w:type="spellStart"/>
       <w:r>
         <w:rPr>
+          <w:rFonts w:ascii="Consolas" w:hAnsi="Consolas" w:cs="Consolas"/>
+          <w:sz w:val="24"/>
+          <w:szCs w:val="24"/>
           <w:lang w:eastAsia="es-AR"/>
         </w:rPr>
         <w:t>int</w:t>
@@ -250,6 +314,9 @@
       <w:proofErr w:type="spellEnd"/>
       <w:r>
         <w:rPr>
+          <w:rFonts w:ascii="Consolas" w:hAnsi="Consolas" w:cs="Consolas"/>
+          <w:sz w:val="24"/>
+          <w:szCs w:val="24"/>
           <w:lang w:eastAsia="es-AR"/>
         </w:rPr>
         <w:t xml:space="preserve"> cantidad)</w:t>
@@ -257,12 +324,19 @@
     </w:p>
     <w:p>
       <w:pPr>
-        <w:rPr>
-          <w:lang w:eastAsia="es-AR"/>
-        </w:rPr>
-      </w:pPr>
-      <w:r>
-        <w:rPr>
+        <w:spacing w:after="40"/>
+        <w:rPr>
+          <w:rFonts w:ascii="Consolas" w:hAnsi="Consolas" w:cs="Consolas"/>
+          <w:sz w:val="24"/>
+          <w:szCs w:val="24"/>
+          <w:lang w:eastAsia="es-AR"/>
+        </w:rPr>
+      </w:pPr>
+      <w:r>
+        <w:rPr>
+          <w:rFonts w:ascii="Consolas" w:hAnsi="Consolas" w:cs="Consolas"/>
+          <w:sz w:val="24"/>
+          <w:szCs w:val="24"/>
           <w:lang w:eastAsia="es-AR"/>
         </w:rPr>
         <w:t>{</w:t>
@@ -270,12 +344,19 @@
     </w:p>
     <w:p>
       <w:pPr>
-        <w:rPr>
-          <w:lang w:eastAsia="es-AR"/>
-        </w:rPr>
-      </w:pPr>
-      <w:r>
-        <w:rPr>
+        <w:spacing w:after="40"/>
+        <w:rPr>
+          <w:rFonts w:ascii="Consolas" w:hAnsi="Consolas" w:cs="Consolas"/>
+          <w:sz w:val="24"/>
+          <w:szCs w:val="24"/>
+          <w:lang w:eastAsia="es-AR"/>
+        </w:rPr>
+      </w:pPr>
+      <w:r>
+        <w:rPr>
+          <w:rFonts w:ascii="Consolas" w:hAnsi="Consolas" w:cs="Consolas"/>
+          <w:sz w:val="24"/>
+          <w:szCs w:val="24"/>
           <w:lang w:eastAsia="es-AR"/>
         </w:rPr>
         <w:tab/>
@@ -283,6 +364,9 @@
       <w:proofErr w:type="spellStart"/>
       <w:r>
         <w:rPr>
+          <w:rFonts w:ascii="Consolas" w:hAnsi="Consolas" w:cs="Consolas"/>
+          <w:sz w:val="24"/>
+          <w:szCs w:val="24"/>
           <w:lang w:eastAsia="es-AR"/>
         </w:rPr>
         <w:t>this.cantidad</w:t>
@@ -290,25 +374,44 @@
       <w:proofErr w:type="spellEnd"/>
       <w:r>
         <w:rPr>
+          <w:rFonts w:ascii="Consolas" w:hAnsi="Consolas" w:cs="Consolas"/>
+          <w:sz w:val="24"/>
+          <w:szCs w:val="24"/>
           <w:lang w:eastAsia="es-AR"/>
         </w:rPr>
         <w:t xml:space="preserve"> = cantidad;</w:t>
       </w:r>
-      <w:bookmarkStart w:id="0" w:name="_GoBack"/>
-      <w:bookmarkEnd w:id="0"/>
-    </w:p>
-    <w:p>
-      <w:pPr>
-        <w:rPr>
-          <w:lang w:eastAsia="es-AR"/>
-        </w:rPr>
-      </w:pPr>
-      <w:r>
-        <w:rPr>
+    </w:p>
+    <w:p>
+      <w:pPr>
+        <w:spacing w:after="40"/>
+        <w:rPr>
+          <w:rFonts w:ascii="Consolas" w:hAnsi="Consolas" w:cs="Consolas"/>
+          <w:sz w:val="24"/>
+          <w:szCs w:val="24"/>
+          <w:lang w:eastAsia="es-AR"/>
+        </w:rPr>
+      </w:pPr>
+      <w:r>
+        <w:rPr>
+          <w:rFonts w:ascii="Consolas" w:hAnsi="Consolas" w:cs="Consolas"/>
+          <w:sz w:val="24"/>
+          <w:szCs w:val="24"/>
           <w:lang w:eastAsia="es-AR"/>
         </w:rPr>
         <w:t>}</w:t>
       </w:r>
+    </w:p>
+    <w:p>
+      <w:pPr>
+        <w:spacing w:after="40"/>
+        <w:rPr>
+          <w:rFonts w:ascii="Consolas" w:hAnsi="Consolas" w:cs="Consolas"/>
+          <w:sz w:val="24"/>
+          <w:szCs w:val="24"/>
+          <w:lang w:eastAsia="es-AR"/>
+        </w:rPr>
+      </w:pPr>
     </w:p>
     <w:p>
       <w:pPr>
@@ -4055,6 +4158,15 @@
       <w:contextualSpacing/>
     </w:pPr>
   </w:style>
+  <w:style w:type="paragraph" w:styleId="Sinespaciado">
+    <w:name w:val="No Spacing"/>
+    <w:uiPriority w:val="1"/>
+    <w:qFormat/>
+    <w:rsid w:val="002069BD"/>
+    <w:pPr>
+      <w:spacing w:after="0" w:line="240" w:lineRule="auto"/>
+    </w:pPr>
+  </w:style>
 </w:styles>
 </file>
 
